--- a/temp/pics/flowchart.docx
+++ b/temp/pics/flowchart.docx
@@ -23,7 +23,7 @@
           <w:szCs w:val="44"/>
           <w:lang w:val="en-GB"/>
         </w:rPr>
-        <w:t>Sales Data Full Project -  Workflow:</w:t>
+        <w:t>Sales Data Full Project</w:t>
       </w:r>
     </w:p>
     <w:p>
@@ -47,6 +47,28 @@
           <w:szCs w:val="44"/>
           <w:lang w:val="en-GB"/>
         </w:rPr>
+        <w:t>Workflow:</w:t>
+      </w:r>
+      <w:r>
+        <w:rPr>
+          <w:b/>
+          <w:bCs/>
+          <w:noProof/>
+          <w:sz w:val="44"/>
+          <w:szCs w:val="44"/>
+          <w:lang w:val="en-GB"/>
+        </w:rPr>
+        <w:t xml:space="preserve"> </w:t>
+      </w:r>
+      <w:r>
+        <w:rPr>
+          <w:b/>
+          <w:bCs/>
+          <w:noProof/>
+          <w:sz w:val="44"/>
+          <w:szCs w:val="44"/>
+          <w:lang w:val="en-GB"/>
+        </w:rPr>
         <w:t>Data Engineering + Data Analysis + Data Science</w:t>
       </w:r>
     </w:p>
@@ -62,14 +84,12 @@
       <w:r>
         <w:rPr>
           <w:noProof/>
-          <w:sz w:val="44"/>
-          <w:szCs w:val="44"/>
         </w:rPr>
         <w:drawing>
-          <wp:inline distT="0" distB="0" distL="0" distR="0" wp14:anchorId="6F397566" wp14:editId="7BD3EEFC">
-            <wp:extent cx="6687457" cy="5051231"/>
+          <wp:inline distT="0" distB="0" distL="0" distR="0" wp14:anchorId="6ED590EF" wp14:editId="22ED7516">
+            <wp:extent cx="6596743" cy="5013752"/>
             <wp:effectExtent l="0" t="0" r="0" b="0"/>
-            <wp:docPr id="1780282263" name="Picture 2" descr="A diagram of data engineering&#10;&#10;AI-generated content may be incorrect."/>
+            <wp:docPr id="216298884" name="Picture 3" descr="A diagram of data engineering&#10;&#10;AI-generated content may be incorrect."/>
             <wp:cNvGraphicFramePr>
               <a:graphicFrameLocks xmlns:a="http://schemas.openxmlformats.org/drawingml/2006/main" noChangeAspect="1"/>
             </wp:cNvGraphicFramePr>
@@ -77,7 +97,7 @@
               <a:graphicData uri="http://schemas.openxmlformats.org/drawingml/2006/picture">
                 <pic:pic xmlns:pic="http://schemas.openxmlformats.org/drawingml/2006/picture">
                   <pic:nvPicPr>
-                    <pic:cNvPr id="1780282263" name="Picture 2" descr="A diagram of data engineering&#10;&#10;AI-generated content may be incorrect."/>
+                    <pic:cNvPr id="216298884" name="Picture 3" descr="A diagram of data engineering&#10;&#10;AI-generated content may be incorrect."/>
                     <pic:cNvPicPr>
                       <a:picLocks noChangeAspect="1" noChangeArrowheads="1"/>
                     </pic:cNvPicPr>
@@ -98,7 +118,7 @@
                   <pic:spPr bwMode="auto">
                     <a:xfrm>
                       <a:off x="0" y="0"/>
-                      <a:ext cx="6690767" cy="5053731"/>
+                      <a:ext cx="6606063" cy="5020836"/>
                     </a:xfrm>
                     <a:prstGeom prst="rect">
                       <a:avLst/>
@@ -117,6 +137,16 @@
     </w:p>
     <w:p>
       <w:pPr>
+        <w:jc w:val="center"/>
+        <w:rPr>
+          <w:sz w:val="44"/>
+          <w:szCs w:val="44"/>
+          <w:lang w:val="en-GB"/>
+        </w:rPr>
+      </w:pPr>
+    </w:p>
+    <w:p>
+      <w:pPr>
         <w:pStyle w:val="ListParagraph"/>
         <w:numPr>
           <w:ilvl w:val="0"/>
@@ -135,7 +165,6 @@
           <w:szCs w:val="44"/>
           <w:lang w:val="en-GB"/>
         </w:rPr>
-        <w:lastRenderedPageBreak/>
         <w:t>Apache Airflow</w:t>
       </w:r>
     </w:p>
@@ -234,7 +263,6 @@
           <w:szCs w:val="44"/>
           <w:lang w:val="en-GB"/>
         </w:rPr>
-        <w:lastRenderedPageBreak/>
         <w:t>DBT Tool and its Documentation</w:t>
       </w:r>
     </w:p>
@@ -333,7 +361,6 @@
           <w:szCs w:val="44"/>
           <w:lang w:val="en-GB"/>
         </w:rPr>
-        <w:lastRenderedPageBreak/>
         <w:t>SQL Database - DBeawer</w:t>
       </w:r>
     </w:p>
@@ -432,7 +459,6 @@
           <w:szCs w:val="44"/>
           <w:lang w:val="en-GB"/>
         </w:rPr>
-        <w:lastRenderedPageBreak/>
         <w:t>Entity Relationship between the tables</w:t>
       </w:r>
     </w:p>
@@ -551,7 +577,6 @@
           <w:szCs w:val="44"/>
           <w:lang w:val="en-GB"/>
         </w:rPr>
-        <w:lastRenderedPageBreak/>
         <w:t>Power BI Dashboards</w:t>
       </w:r>
     </w:p>
@@ -651,7 +676,6 @@
           <w:szCs w:val="44"/>
           <w:lang w:val="en-GB"/>
         </w:rPr>
-        <w:lastRenderedPageBreak/>
         <w:t>MLFlow</w:t>
       </w:r>
       <w:proofErr w:type="spellEnd"/>
@@ -769,7 +793,6 @@
           <w:szCs w:val="44"/>
           <w:lang w:val="en-GB"/>
         </w:rPr>
-        <w:lastRenderedPageBreak/>
         <w:t>Machine Learning Models Evaluation</w:t>
       </w:r>
     </w:p>
@@ -867,24 +890,24 @@
           <w:szCs w:val="44"/>
           <w:lang w:val="en-GB"/>
         </w:rPr>
+        <w:t>Postman API Testing</w:t>
+      </w:r>
+    </w:p>
+    <w:p>
+      <w:pPr>
+        <w:ind w:left="360"/>
+        <w:jc w:val="center"/>
+        <w:rPr>
+          <w:sz w:val="44"/>
+          <w:szCs w:val="44"/>
+          <w:lang w:val="en-GB"/>
+        </w:rPr>
+      </w:pPr>
+      <w:r>
+        <w:rPr>
+          <w:noProof/>
+        </w:rPr>
         <w:lastRenderedPageBreak/>
-        <w:t>Postman API Testing</w:t>
-      </w:r>
-    </w:p>
-    <w:p>
-      <w:pPr>
-        <w:ind w:left="360"/>
-        <w:jc w:val="center"/>
-        <w:rPr>
-          <w:sz w:val="44"/>
-          <w:szCs w:val="44"/>
-          <w:lang w:val="en-GB"/>
-        </w:rPr>
-      </w:pPr>
-      <w:r>
-        <w:rPr>
-          <w:noProof/>
-        </w:rPr>
         <w:drawing>
           <wp:inline distT="0" distB="0" distL="0" distR="0" wp14:anchorId="6944C894" wp14:editId="5143CBF0">
             <wp:extent cx="8611507" cy="5463970"/>
@@ -955,65 +978,65 @@
           <w:szCs w:val="44"/>
           <w:lang w:val="en-GB"/>
         </w:rPr>
+        <w:t xml:space="preserve">Fast API </w:t>
+      </w:r>
+      <w:r>
+        <w:rPr>
+          <w:sz w:val="44"/>
+          <w:szCs w:val="44"/>
+          <w:lang w:val="en-GB"/>
+        </w:rPr>
+        <w:t xml:space="preserve">built-in </w:t>
+      </w:r>
+      <w:r>
+        <w:rPr>
+          <w:sz w:val="44"/>
+          <w:szCs w:val="44"/>
+          <w:lang w:val="en-GB"/>
+        </w:rPr>
+        <w:t>web U</w:t>
+      </w:r>
+      <w:r>
+        <w:rPr>
+          <w:sz w:val="44"/>
+          <w:szCs w:val="44"/>
+          <w:lang w:val="en-GB"/>
+        </w:rPr>
+        <w:t xml:space="preserve">ser </w:t>
+      </w:r>
+      <w:r>
+        <w:rPr>
+          <w:sz w:val="44"/>
+          <w:szCs w:val="44"/>
+          <w:lang w:val="en-GB"/>
+        </w:rPr>
+        <w:t>I</w:t>
+      </w:r>
+      <w:r>
+        <w:rPr>
+          <w:sz w:val="44"/>
+          <w:szCs w:val="44"/>
+          <w:lang w:val="en-GB"/>
+        </w:rPr>
+        <w:t>nterface</w:t>
+      </w:r>
+    </w:p>
+    <w:p>
+      <w:pPr>
+        <w:jc w:val="center"/>
+        <w:rPr>
+          <w:sz w:val="44"/>
+          <w:szCs w:val="44"/>
+          <w:lang w:val="en-GB"/>
+        </w:rPr>
+      </w:pPr>
+      <w:r>
+        <w:rPr>
+          <w:noProof/>
+          <w:sz w:val="44"/>
+          <w:szCs w:val="44"/>
+        </w:rPr>
         <w:lastRenderedPageBreak/>
-        <w:t xml:space="preserve">Fast API </w:t>
-      </w:r>
-      <w:r>
-        <w:rPr>
-          <w:sz w:val="44"/>
-          <w:szCs w:val="44"/>
-          <w:lang w:val="en-GB"/>
-        </w:rPr>
-        <w:t xml:space="preserve">built-in </w:t>
-      </w:r>
-      <w:r>
-        <w:rPr>
-          <w:sz w:val="44"/>
-          <w:szCs w:val="44"/>
-          <w:lang w:val="en-GB"/>
-        </w:rPr>
-        <w:t>web U</w:t>
-      </w:r>
-      <w:r>
-        <w:rPr>
-          <w:sz w:val="44"/>
-          <w:szCs w:val="44"/>
-          <w:lang w:val="en-GB"/>
-        </w:rPr>
-        <w:t xml:space="preserve">ser </w:t>
-      </w:r>
-      <w:r>
-        <w:rPr>
-          <w:sz w:val="44"/>
-          <w:szCs w:val="44"/>
-          <w:lang w:val="en-GB"/>
-        </w:rPr>
-        <w:t>I</w:t>
-      </w:r>
-      <w:r>
-        <w:rPr>
-          <w:sz w:val="44"/>
-          <w:szCs w:val="44"/>
-          <w:lang w:val="en-GB"/>
-        </w:rPr>
-        <w:t>nterface</w:t>
-      </w:r>
-    </w:p>
-    <w:p>
-      <w:pPr>
-        <w:jc w:val="center"/>
-        <w:rPr>
-          <w:sz w:val="44"/>
-          <w:szCs w:val="44"/>
-          <w:lang w:val="en-GB"/>
-        </w:rPr>
-      </w:pPr>
-      <w:r>
-        <w:rPr>
-          <w:noProof/>
-          <w:sz w:val="44"/>
-          <w:szCs w:val="44"/>
-        </w:rPr>
         <w:drawing>
           <wp:inline distT="0" distB="0" distL="0" distR="0" wp14:anchorId="3D5727FB" wp14:editId="15E2D41E">
             <wp:extent cx="6999723" cy="4787009"/>
